--- a/MCG.docx
+++ b/MCG.docx
@@ -26,22 +26,10 @@
         <w:t xml:space="preserve">In my research for this assignment I have researched Nvidia with </w:t>
       </w:r>
       <w:r>
-        <w:t xml:space="preserve">Timothy </w:t>
-      </w:r>
-      <w:proofErr w:type="spellStart"/>
-      <w:r>
-        <w:t>Lottes</w:t>
-      </w:r>
-      <w:proofErr w:type="spellEnd"/>
-      <w:r>
-        <w:t xml:space="preserve"> </w:t>
+        <w:t xml:space="preserve">Timothy Lottes </w:t>
       </w:r>
       <w:r>
-        <w:t xml:space="preserve">FXAA paper and Fast, Minimum Storage Ray/Triangle Intersection by Thomas </w:t>
-      </w:r>
-      <w:proofErr w:type="spellStart"/>
-      <w:r>
-        <w:t>M</w:t>
+        <w:t>FXAA paper and Fast, Minimum Storage Ray/Triangle Intersection by Thomas M</w:t>
       </w:r>
       <w:r>
         <w:rPr>
@@ -52,19 +40,17 @@
         <w:t>ö</w:t>
       </w:r>
       <w:r>
-        <w:t>ller</w:t>
+        <w:t>ller and Ben Trumbore</w:t>
       </w:r>
-      <w:proofErr w:type="spellEnd"/>
+    </w:p>
+    <w:p/>
+    <w:p/>
+    <w:p>
       <w:r>
-        <w:t xml:space="preserve"> and Ben </w:t>
-      </w:r>
-      <w:proofErr w:type="spellStart"/>
-      <w:r>
-        <w:t>Trumbore</w:t>
+        <w:t>https://gamedev.stackexchange.com/questions/98641/how-do-i-modify-textures-in-sdl-with-direct-pixel-access/109132#109132</w:t>
       </w:r>
       <w:bookmarkStart w:id="0" w:name="_GoBack"/>
       <w:bookmarkEnd w:id="0"/>
-      <w:proofErr w:type="spellEnd"/>
     </w:p>
     <w:sectPr>
       <w:pgSz w:w="11906" w:h="16838"/>
@@ -793,7 +779,7 @@
 </file>
 
 <file path=customXml/itemProps1.xml><?xml version="1.0" encoding="utf-8"?>
-<ds:datastoreItem xmlns:ds="http://schemas.openxmlformats.org/officeDocument/2006/customXml" ds:itemID="{9B82C4B8-DF14-4955-8BD6-D2854EE63A96}">
+<ds:datastoreItem xmlns:ds="http://schemas.openxmlformats.org/officeDocument/2006/customXml" ds:itemID="{708FC57D-96AA-43DF-B1BD-096BA32D40B0}">
   <ds:schemaRefs>
     <ds:schemaRef ds:uri="http://schemas.openxmlformats.org/officeDocument/2006/bibliography"/>
   </ds:schemaRefs>
